--- a/DFD.docx
+++ b/DFD.docx
@@ -9,6 +9,94 @@
           <w:u w:val="single"/>
         </w:rPr>
       </w:pPr>
+      <w:r>
+        <w:rPr>
+          <w:b/>
+          <w:noProof/>
+          <w:u w:val="single"/>
+        </w:rPr>
+        <mc:AlternateContent>
+          <mc:Choice Requires="wps">
+            <w:drawing>
+              <wp:anchor distT="45720" distB="45720" distL="114300" distR="114300" simplePos="0" relativeHeight="251663360" behindDoc="0" locked="0" layoutInCell="1" allowOverlap="1">
+                <wp:simplePos x="0" y="0"/>
+                <wp:positionH relativeFrom="column">
+                  <wp:align>center</wp:align>
+                </wp:positionH>
+                <wp:positionV relativeFrom="paragraph">
+                  <wp:posOffset>182880</wp:posOffset>
+                </wp:positionV>
+                <wp:extent cx="2360930" cy="1404620"/>
+                <wp:effectExtent l="0" t="0" r="22860" b="11430"/>
+                <wp:wrapSquare wrapText="bothSides"/>
+                <wp:docPr id="217" name="Text Box 2"/>
+                <wp:cNvGraphicFramePr>
+                  <a:graphicFrameLocks xmlns:a="http://schemas.openxmlformats.org/drawingml/2006/main"/>
+                </wp:cNvGraphicFramePr>
+                <a:graphic xmlns:a="http://schemas.openxmlformats.org/drawingml/2006/main">
+                  <a:graphicData uri="http://schemas.microsoft.com/office/word/2010/wordprocessingShape">
+                    <wps:wsp>
+                      <wps:cNvSpPr txBox="1">
+                        <a:spLocks noChangeArrowheads="1"/>
+                      </wps:cNvSpPr>
+                      <wps:spPr bwMode="auto">
+                        <a:xfrm>
+                          <a:off x="0" y="0"/>
+                          <a:ext cx="2360930" cy="1404620"/>
+                        </a:xfrm>
+                        <a:prstGeom prst="rect">
+                          <a:avLst/>
+                        </a:prstGeom>
+                        <a:solidFill>
+                          <a:srgbClr val="FFFFFF"/>
+                        </a:solidFill>
+                        <a:ln w="9525">
+                          <a:solidFill>
+                            <a:srgbClr val="000000"/>
+                          </a:solidFill>
+                          <a:miter lim="800000"/>
+                          <a:headEnd/>
+                          <a:tailEnd/>
+                        </a:ln>
+                      </wps:spPr>
+                      <wps:txbx>
+                        <w:txbxContent>
+                          <w:p/>
+                        </w:txbxContent>
+                      </wps:txbx>
+                      <wps:bodyPr rot="0" vert="horz" wrap="square" lIns="91440" tIns="45720" rIns="91440" bIns="45720" anchor="t" anchorCtr="0">
+                        <a:spAutoFit/>
+                      </wps:bodyPr>
+                    </wps:wsp>
+                  </a:graphicData>
+                </a:graphic>
+                <wp14:sizeRelH relativeFrom="margin">
+                  <wp14:pctWidth>40000</wp14:pctWidth>
+                </wp14:sizeRelH>
+                <wp14:sizeRelV relativeFrom="margin">
+                  <wp14:pctHeight>20000</wp14:pctHeight>
+                </wp14:sizeRelV>
+              </wp:anchor>
+            </w:drawing>
+          </mc:Choice>
+          <mc:Fallback>
+            <w:pict>
+              <v:shapetype id="_x0000_t202" coordsize="21600,21600" o:spt="202" path="m,l,21600r21600,l21600,xe">
+                <v:stroke joinstyle="miter"/>
+                <v:path gradientshapeok="t" o:connecttype="rect"/>
+              </v:shapetype>
+              <v:shape id="Text Box 2" o:spid="_x0000_s1026" type="#_x0000_t202" style="position:absolute;margin-left:0;margin-top:14.4pt;width:185.9pt;height:110.6pt;z-index:251663360;visibility:visible;mso-wrap-style:square;mso-width-percent:400;mso-height-percent:200;mso-wrap-distance-left:9pt;mso-wrap-distance-top:3.6pt;mso-wrap-distance-right:9pt;mso-wrap-distance-bottom:3.6pt;mso-position-horizontal:center;mso-position-horizontal-relative:text;mso-position-vertical:absolute;mso-position-vertical-relative:text;mso-width-percent:400;mso-height-percent:200;mso-width-relative:margin;mso-height-relative:margin;v-text-anchor:top" o:gfxdata="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">
+                <v:textbox style="mso-fit-shape-to-text:t">
+                  <w:txbxContent>
+                    <w:p/>
+                  </w:txbxContent>
+                </v:textbox>
+                <w10:wrap type="square"/>
+              </v:shape>
+            </w:pict>
+          </mc:Fallback>
+        </mc:AlternateContent>
+      </w:r>
       <w:r>
         <w:rPr>
           <w:b/>
@@ -25,7 +113,28 @@
         </w:rPr>
       </w:pPr>
     </w:p>
+    <w:sdt>
+      <w:sdtPr>
+        <w:id w:val="568603642"/>
+        <w:temporary/>
+        <w:showingPlcHdr/>
+        <w15:appearance w15:val="hidden"/>
+      </w:sdtPr>
+      <w:sdtContent>
+        <w:p>
+          <w:r>
+            <w:t>[Grab your reader’s attention with a great quote from the document or use this space to emphasize a key point. To place this text box anywhere on the page, just drag it.]</w:t>
+          </w:r>
+        </w:p>
+      </w:sdtContent>
+    </w:sdt>
     <w:p>
+      <w:r>
+        <w:rPr>
+          <w:noProof/>
+        </w:rPr>
+        <w:t xml:space="preserve"> </w:t>
+      </w:r>
       <w:bookmarkStart w:id="0" w:name="_GoBack"/>
       <w:bookmarkEnd w:id="0"/>
       <w:r>
@@ -98,6 +207,9 @@
         </mc:AlternateContent>
       </w:r>
       <w:r>
+        <w:rPr>
+          <w:noProof/>
+        </w:rPr>
         <mc:AlternateContent>
           <mc:Choice Requires="wps">
             <w:drawing>
@@ -166,6 +278,9 @@
         </mc:AlternateContent>
       </w:r>
       <w:r>
+        <w:rPr>
+          <w:noProof/>
+        </w:rPr>
         <mc:AlternateContent>
           <mc:Choice Requires="wps">
             <w:drawing>
